--- a/Chuyên ngành/Giai đoạn 2/TQGA/Thang 10/Tuần 4/Bìa.docx
+++ b/Chuyên ngành/Giai đoạn 2/TQGA/Thang 10/Tuần 4/Bìa.docx
@@ -269,7 +269,7 @@
                 <w:b/>
                 <w:lang w:val="en-US" w:eastAsia="vi-VN"/>
               </w:rPr>
-              <w:t>Luyện tập tổng hợp theo các nhiệm vụ, các hình thức tác chiến.</w:t>
+              <w:t>Luyện tập tổng hợp theo các nhiệm vụ, các hình thức tác chiến</w:t>
             </w:r>
           </w:p>
           <w:p>
@@ -702,9 +702,13 @@
             <w:r>
               <w:rPr>
                 <w:b/>
-                <w:lang w:val="en-US" w:eastAsia="vi-VN"/>
-              </w:rPr>
-              <w:t>Luyện tập hành quân chiếm lĩnh vị trí, triển khai thu hồi tổ đài VTĐ ban đêm</w:t>
+                <w:bCs/>
+                <w:kern w:val="0"/>
+                <w:szCs w:val="36"/>
+                <w:lang w:val="en-US"/>
+                <w14:ligatures w14:val="none"/>
+              </w:rPr>
+              <w:t>Luyện tập tổng hợp theo các nhiệm vụ, các hình thức tác chiến</w:t>
             </w:r>
           </w:p>
           <w:p>
@@ -1179,6 +1183,7 @@
               </w:rPr>
             </w:pPr>
             <w:r>
+              <w:lastRenderedPageBreak/>
               <w:t>TIỂU ĐOÀN 18</w:t>
             </w:r>
           </w:p>
@@ -1589,7 +1594,6 @@
                 <w:bCs/>
                 <w:caps/>
               </w:rPr>
-              <w:lastRenderedPageBreak/>
               <w:t>Năm 2024</w:t>
             </w:r>
           </w:p>
